--- a/SATIENDA/01. UML/01. ERS/ERS_EMPRESA_VENTA_LINEA_GR05.docx
+++ b/SATIENDA/01. UML/01. ERS/ERS_EMPRESA_VENTA_LINEA_GR05.docx
@@ -11920,7 +11920,15 @@
     </w:p>
     <w:p>
       <w:r>
-        <w:t>Una empresa dedicada al comercio de ropa para damas ha convocado a su personal de ventas, atención al cliente, facturación, bodega e inventario para realizar el levantamiento de su proceso de venta en línea. El objetivo es apoyarles en el modelado y desarrollo de un sistema que mejore y automatice dicho proceso. A continuación, se detalla el proceso tal como se ha descrito durante la reunión:</w:t>
+        <w:t>Una empresa dedicada al comercio de ropa para damas ha decidido mejorar su proceso de venta en línea y fortalecer la seguridad de sus sistemas. Para lograr esto, han reunido a su personal de diferentes áreas, incluyendo facturación, ventas, atención al cliente, inventario, finanzas y seguridad. Su objetivo es modelar y desarrollar un sistema que les permita llevar un control eficiente de las ventas y compras, así como implementar un sistema centralizado de autenticación y autorización de usuarios.</w:t>
+      </w:r>
+    </w:p>
+    <w:p>
+      <w:r>
+        <w:t>Necesidades de la empresa de venta de ropa de dama en línea</w:t>
+      </w:r>
+      <w:r>
+        <w:t>:</w:t>
       </w:r>
     </w:p>
     <w:p>
@@ -11928,29 +11936,11 @@
         <w:pStyle w:val="Prrafodelista"/>
         <w:numPr>
           <w:ilvl w:val="0"/>
-          <w:numId w:val="8"/>
+          <w:numId w:val="24"/>
         </w:numPr>
       </w:pPr>
       <w:r>
-        <w:t>Inicio del proceso:</w:t>
-      </w:r>
-    </w:p>
-    <w:p>
-      <w:pPr>
-        <w:pStyle w:val="Prrafodelista"/>
-        <w:ind w:left="720" w:firstLine="0"/>
-      </w:pPr>
-      <w:r>
-        <w:t>El usuario ingresa a la tienda virtual de la empresa.</w:t>
-      </w:r>
-    </w:p>
-    <w:p>
-      <w:pPr>
-        <w:pStyle w:val="Prrafodelista"/>
-        <w:ind w:left="720" w:firstLine="0"/>
-      </w:pPr>
-      <w:r>
-        <w:t>El usuario selecciona los productos que desea comprar.</w:t>
+        <w:t>Facturación y Ventas: La empresa desea implementar un sistema de venta en línea que permita a los usuarios realizar compras de manera fácil y eficiente. El proceso de venta comienza cuando el usuario ingresa a la tienda virtual, selecciona los productos a comprar y realiza el pago. Antes de realizar el pago, el usuario puede ver el detalle de la factura a través de la tienda virtual. Sin embargo, por políticas internas de la empresa, cada factura generada por una compra en línea debe ser revisada manualmente por una persona del equipo de ventas. Las órdenes de compra con facturas revisadas son enviadas al área de bodega para su despacho.</w:t>
       </w:r>
     </w:p>
     <w:p>
@@ -11958,38 +11948,17 @@
         <w:pStyle w:val="Prrafodelista"/>
         <w:numPr>
           <w:ilvl w:val="0"/>
-          <w:numId w:val="8"/>
+          <w:numId w:val="24"/>
         </w:numPr>
       </w:pPr>
       <w:r>
-        <w:t>Facturación:</w:t>
-      </w:r>
-    </w:p>
-    <w:p>
-      <w:pPr>
-        <w:pStyle w:val="Prrafodelista"/>
-        <w:ind w:left="720" w:firstLine="0"/>
-      </w:pPr>
-      <w:r>
-        <w:t>Antes de realizar el pago, el usuario tiene la opción de ver el detalle de la factura a través de la tienda virtual.</w:t>
-      </w:r>
-    </w:p>
-    <w:p>
-      <w:pPr>
-        <w:pStyle w:val="Prrafodelista"/>
-        <w:ind w:left="720" w:firstLine="0"/>
-      </w:pPr>
-      <w:r>
-        <w:t>Sin embargo, las facturas canceladas no son enviadas directamente a la bodega para su despacho.</w:t>
-      </w:r>
-    </w:p>
-    <w:p>
-      <w:pPr>
-        <w:pStyle w:val="Prrafodelista"/>
-        <w:ind w:left="720" w:firstLine="0"/>
-      </w:pPr>
-      <w:r>
-        <w:t>Por políticas internas de la empresa, cada factura generada por una compra en línea debe ser revisada manualmente por una persona del equipo de ventas.</w:t>
+        <w:t>Atención al Cliente: El equipo de atención al cliente desempeña un papel fundamental en el proceso de venta en línea. En caso de que un producto no esté disponible en el inventario, el equipo de atención al cliente debe contactar al usuario vía telefónica para informarle de la demora y ofrecerle una bonificación en forma de un cupón del 20% de descuento para su próxima compra. Además,</w:t>
+      </w:r>
+      <w:r>
+        <w:t xml:space="preserve"> los encargados de atención al cliente</w:t>
+      </w:r>
+      <w:r>
+        <w:t xml:space="preserve"> deben tomar nota de los problemas relacionados con la disponibilidad de productos y transmitir esta información al equipo de inventario.</w:t>
       </w:r>
     </w:p>
     <w:p>
@@ -11997,29 +11966,11 @@
         <w:pStyle w:val="Prrafodelista"/>
         <w:numPr>
           <w:ilvl w:val="0"/>
-          <w:numId w:val="8"/>
+          <w:numId w:val="24"/>
         </w:numPr>
       </w:pPr>
       <w:r>
-        <w:t>Revisión de facturas:</w:t>
-      </w:r>
-    </w:p>
-    <w:p>
-      <w:pPr>
-        <w:pStyle w:val="Prrafodelista"/>
-        <w:ind w:left="720" w:firstLine="0"/>
-      </w:pPr>
-      <w:r>
-        <w:t>Las órdenes de compra que tienen la factura revisada son enviadas al área de bodega para su despacho.</w:t>
-      </w:r>
-    </w:p>
-    <w:p>
-      <w:pPr>
-        <w:pStyle w:val="Prrafodelista"/>
-        <w:ind w:left="720" w:firstLine="0"/>
-      </w:pPr>
-      <w:r>
-        <w:t>Una persona de ventas se encarga de realizar esta revisión manual de las facturas.</w:t>
+        <w:t>Inventario: El equipo de inventario es responsable de gestionar el stock de productos de la empresa. Cuando reciben las órdenes de compra del área de ventas, verifican si los productos están disponibles en el inventario. Si el producto existe en stock, se realiza el despacho. Sin embargo, si el producto no está disponible, el equipo de inventario realiza una adquisición inmediata del producto y actualiza el inventario. Además, deben comunicar al equipo de atención al cliente y al equipo de ventas sobre los casos en los que se agota el stock de un producto.</w:t>
       </w:r>
     </w:p>
     <w:p>
@@ -12027,29 +11978,11 @@
         <w:pStyle w:val="Prrafodelista"/>
         <w:numPr>
           <w:ilvl w:val="0"/>
-          <w:numId w:val="8"/>
+          <w:numId w:val="24"/>
         </w:numPr>
       </w:pPr>
       <w:r>
-        <w:t>Verificación de stock:</w:t>
-      </w:r>
-    </w:p>
-    <w:p>
-      <w:pPr>
-        <w:pStyle w:val="Prrafodelista"/>
-        <w:ind w:left="720" w:firstLine="0"/>
-      </w:pPr>
-      <w:r>
-        <w:t>Una vez que el área de bodega recibe las órdenes de compra, la persona encargada realiza una verificación de stock.</w:t>
-      </w:r>
-    </w:p>
-    <w:p>
-      <w:pPr>
-        <w:pStyle w:val="Prrafodelista"/>
-        <w:ind w:left="720" w:firstLine="0"/>
-      </w:pPr>
-      <w:r>
-        <w:t>Esto se debe a que en ocasiones dos o más usuarios compran el mismo producto en línea de manera simultánea, lo que puede generar una falta de producto en la bodega.</w:t>
+        <w:t>Finanzas: El equipo de finanzas es responsable de llevar un control de las ventas y compras de la empresa. Necesitan registrar la información de cada venta, incluyendo el cliente, la fecha, el descuento aplicado y el monto final. Además, deben guardar el precio al momento de la venta, la cantidad vendida y el monto total por producto. Esta información les permite realizar análisis financiero y generar informes relevantes para la toma de decisiones.</w:t>
       </w:r>
     </w:p>
     <w:p>
@@ -12057,29 +11990,11 @@
         <w:pStyle w:val="Prrafodelista"/>
         <w:numPr>
           <w:ilvl w:val="0"/>
-          <w:numId w:val="8"/>
+          <w:numId w:val="24"/>
         </w:numPr>
       </w:pPr>
       <w:r>
-        <w:t>Existencia de stock:</w:t>
-      </w:r>
-    </w:p>
-    <w:p>
-      <w:pPr>
-        <w:pStyle w:val="Prrafodelista"/>
-        <w:ind w:left="720" w:firstLine="0"/>
-      </w:pPr>
-      <w:r>
-        <w:t>Si el producto solicitado está disponible en el stock de la bodega, se procede al despacho del pedido.</w:t>
-      </w:r>
-    </w:p>
-    <w:p>
-      <w:pPr>
-        <w:pStyle w:val="Prrafodelista"/>
-        <w:ind w:left="720" w:firstLine="0"/>
-      </w:pPr>
-      <w:r>
-        <w:t>El despacho del producto se realiza según los procedimientos establecidos por la empresa.</w:t>
+        <w:t>Personal: En la reunión, también está presente el personal de diferentes áreas, como ventas, atención al cliente, facturación, bodega e inventario. Cada uno de ellos tiene roles y responsabilidades específicas en el proceso de venta en línea. Es importante establecer una comunicación efectiva y coordinación entre estos equipos para garantizar un proceso fluido y satisfactorio para los clientes.</w:t>
       </w:r>
     </w:p>
     <w:p>
@@ -12087,102 +12002,33 @@
         <w:pStyle w:val="Prrafodelista"/>
         <w:numPr>
           <w:ilvl w:val="0"/>
-          <w:numId w:val="8"/>
+          <w:numId w:val="24"/>
         </w:numPr>
       </w:pPr>
       <w:r>
-        <w:t>Producto no disponible:</w:t>
+        <w:t xml:space="preserve">Seguridad: La empresa necesita implementar un sistema centralizado de </w:t>
+      </w:r>
+      <w:r>
+        <w:lastRenderedPageBreak/>
+        <w:t xml:space="preserve">autenticación, autorización y gestión de usuarios. El sistema, llamado "Banquito Passport", permitirá unificar el acceso de los usuarios a los diferentes sistemas de la empresa, brindando un único punto de entrada. El sistema debe cumplir con requisitos funcionales como la administración de usuarios y contraseñas, gestión de aplicaciones y roles, autenticación, cambio de contraseñas y auditoría. Además, se requerirá una integración con el sistema existente de "Monster </w:t>
+      </w:r>
+      <w:proofErr w:type="spellStart"/>
+      <w:r>
+        <w:t>University</w:t>
+      </w:r>
+      <w:proofErr w:type="spellEnd"/>
+      <w:r>
+        <w:t>" para permitir la autenticación de usuarios en las aplicaciones externas.</w:t>
       </w:r>
     </w:p>
-    <w:p>
-      <w:pPr>
-        <w:pStyle w:val="Prrafodelista"/>
-        <w:ind w:left="720" w:firstLine="0"/>
-      </w:pPr>
-      <w:r>
-        <w:t>Si el producto solicitado no está disponible en el stock de la bodega, se activa la política de compensación al usuario.</w:t>
-      </w:r>
-    </w:p>
-    <w:p>
-      <w:pPr>
-        <w:pStyle w:val="Prrafodelista"/>
-        <w:ind w:left="720" w:firstLine="0"/>
-      </w:pPr>
-      <w:r>
-        <w:t>La persona de ventas se encarga de generar un cupón de descuento del 20% a favor del consumidor para su próxima compra.</w:t>
-      </w:r>
-    </w:p>
-    <w:p>
-      <w:pPr>
-        <w:pStyle w:val="Prrafodelista"/>
-        <w:ind w:left="720" w:firstLine="0"/>
-      </w:pPr>
-      <w:r>
-        <w:t>La persona de atención al cliente se comunica vía telefónica con el usuario para informarle sobre la falta de producto y la demora.</w:t>
-      </w:r>
-    </w:p>
-    <w:p>
-      <w:pPr>
-        <w:pStyle w:val="Prrafodelista"/>
-        <w:ind w:left="720" w:firstLine="0"/>
-      </w:pPr>
-      <w:r>
-        <w:lastRenderedPageBreak/>
-        <w:t>Además, se informa al usuario sobre su respectiva bonificación mediante el cupón de descuento.</w:t>
-      </w:r>
-    </w:p>
-    <w:p>
-      <w:pPr>
-        <w:pStyle w:val="Prrafodelista"/>
-        <w:ind w:left="720" w:firstLine="0"/>
-      </w:pPr>
-      <w:r>
-        <w:t>La persona del equipo de inventario realiza una adquisición inmediata del producto faltante para reponerlo en el stock de la bodega.</w:t>
-      </w:r>
-    </w:p>
+    <w:p/>
     <w:p>
       <w:pPr>
         <w:pStyle w:val="Prrafodelista"/>
         <w:numPr>
           <w:ilvl w:val="0"/>
-          <w:numId w:val="8"/>
+          <w:numId w:val="24"/>
         </w:numPr>
-      </w:pPr>
-      <w:r>
-        <w:t>Finalización del proceso:</w:t>
-      </w:r>
-    </w:p>
-    <w:p>
-      <w:pPr>
-        <w:pStyle w:val="Prrafodelista"/>
-        <w:ind w:left="720" w:firstLine="0"/>
-      </w:pPr>
-      <w:r>
-        <w:t>Una vez que el producto solicitado se encuentra listo en la bodega, se realiza el despacho al usuario.</w:t>
-      </w:r>
-    </w:p>
-    <w:p>
-      <w:pPr>
-        <w:pStyle w:val="Prrafodelista"/>
-        <w:ind w:left="720" w:firstLine="0"/>
-      </w:pPr>
-      <w:r>
-        <w:t>El producto es enviado al cliente según las políticas y procedimientos de entrega establecidos por la empresa.</w:t>
-      </w:r>
-    </w:p>
-    <w:p>
-      <w:pPr>
-        <w:pStyle w:val="Prrafodelista"/>
-        <w:ind w:left="720" w:firstLine="0"/>
-      </w:pPr>
-    </w:p>
-    <w:p>
-      <w:r>
-        <w:t>El objetivo principal del sistema a desarrollar es automatizar y optimizar este proceso de venta en línea, asegurando una gestión eficiente del stock, una correcta facturación y proporcionando una experiencia satisfactoria al cliente.</w:t>
-      </w:r>
-    </w:p>
-    <w:p>
-      <w:pPr>
         <w:sectPr>
           <w:pgSz w:w="11910" w:h="16840"/>
           <w:pgMar w:top="1440" w:right="1440" w:bottom="1440" w:left="1440" w:header="0" w:footer="996" w:gutter="0"/>
@@ -12196,6 +12042,12 @@
           <w:docGrid w:linePitch="326"/>
         </w:sectPr>
       </w:pPr>
+      <w:r>
+        <w:t xml:space="preserve">Cliente: </w:t>
+      </w:r>
+      <w:r>
+        <w:t>El sistema de venta en línea debe contar con funcionalidades para el cliente, como el registro de nuevos clientes, el mantenimiento del historial de compras, la gestión de devoluciones, el servicio de atención al cliente, la personalización y recomendaciones, y la comunicación y notificaciones. Estas funcionalidades permiten mejorar la experiencia del cliente, brindar un servicio personalizado y satisfacer sus necesidades de manera efectiva.</w:t>
+      </w:r>
     </w:p>
     <w:p>
       <w:pPr>
@@ -14424,7 +14276,7 @@
               </wp:anchor>
             </w:drawing>
           </mc:Choice>
-          <mc:Fallback xmlns:oel="http://schemas.microsoft.com/office/2019/extlst" xmlns:a="http://schemas.openxmlformats.org/drawingml/2006/main" xmlns:pic="http://schemas.openxmlformats.org/drawingml/2006/picture" xmlns:a14="http://schemas.microsoft.com/office/drawing/2010/main" xmlns:arto="http://schemas.microsoft.com/office/word/2006/arto">
+          <mc:Fallback xmlns:arto="http://schemas.microsoft.com/office/word/2006/arto" xmlns:a14="http://schemas.microsoft.com/office/drawing/2010/main" xmlns:pic="http://schemas.openxmlformats.org/drawingml/2006/picture" xmlns:a="http://schemas.openxmlformats.org/drawingml/2006/main" xmlns:oel="http://schemas.microsoft.com/office/2019/extlst">
             <w:pict w14:anchorId="4A63935B">
               <v:rect id="Rectangle 1979" style="position:absolute;margin-left:113.45pt;margin-top:12.85pt;width:3.85pt;height:1.4pt;z-index:-18168320;visibility:visible;mso-wrap-style:square;mso-width-percent:0;mso-height-percent:0;mso-wrap-distance-left:9pt;mso-wrap-distance-top:0;mso-wrap-distance-right:9pt;mso-wrap-distance-bottom:0;mso-position-horizontal:absolute;mso-position-horizontal-relative:page;mso-position-vertical:absolute;mso-position-vertical-relative:text;mso-width-percent:0;mso-height-percent:0;mso-width-relative:page;mso-height-relative:page;v-text-anchor:top" o:spid="_x0000_s1026" fillcolor="black" stroked="f" w14:anchorId="56B8DA9F" o:gfxdata="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">
                 <w10:wrap anchorx="page"/>
@@ -30877,6 +30729,92 @@
     </w:lvl>
   </w:abstractNum>
   <w:abstractNum w:abstractNumId="15" w15:restartNumberingAfterBreak="0">
+    <w:nsid w:val="585C0C37"/>
+    <w:multiLevelType w:val="hybridMultilevel"/>
+    <w:tmpl w:val="725834B4"/>
+    <w:lvl w:ilvl="0" w:tplc="300A000F">
+      <w:start w:val="1"/>
+      <w:numFmt w:val="decimal"/>
+      <w:lvlText w:val="%1."/>
+      <w:lvlJc w:val="left"/>
+      <w:pPr>
+        <w:ind w:left="720" w:hanging="360"/>
+      </w:pPr>
+    </w:lvl>
+    <w:lvl w:ilvl="1" w:tplc="300A0019" w:tentative="1">
+      <w:start w:val="1"/>
+      <w:numFmt w:val="lowerLetter"/>
+      <w:lvlText w:val="%2."/>
+      <w:lvlJc w:val="left"/>
+      <w:pPr>
+        <w:ind w:left="1440" w:hanging="360"/>
+      </w:pPr>
+    </w:lvl>
+    <w:lvl w:ilvl="2" w:tplc="300A001B" w:tentative="1">
+      <w:start w:val="1"/>
+      <w:numFmt w:val="lowerRoman"/>
+      <w:lvlText w:val="%3."/>
+      <w:lvlJc w:val="right"/>
+      <w:pPr>
+        <w:ind w:left="2160" w:hanging="180"/>
+      </w:pPr>
+    </w:lvl>
+    <w:lvl w:ilvl="3" w:tplc="300A000F" w:tentative="1">
+      <w:start w:val="1"/>
+      <w:numFmt w:val="decimal"/>
+      <w:lvlText w:val="%4."/>
+      <w:lvlJc w:val="left"/>
+      <w:pPr>
+        <w:ind w:left="2880" w:hanging="360"/>
+      </w:pPr>
+    </w:lvl>
+    <w:lvl w:ilvl="4" w:tplc="300A0019" w:tentative="1">
+      <w:start w:val="1"/>
+      <w:numFmt w:val="lowerLetter"/>
+      <w:lvlText w:val="%5."/>
+      <w:lvlJc w:val="left"/>
+      <w:pPr>
+        <w:ind w:left="3600" w:hanging="360"/>
+      </w:pPr>
+    </w:lvl>
+    <w:lvl w:ilvl="5" w:tplc="300A001B" w:tentative="1">
+      <w:start w:val="1"/>
+      <w:numFmt w:val="lowerRoman"/>
+      <w:lvlText w:val="%6."/>
+      <w:lvlJc w:val="right"/>
+      <w:pPr>
+        <w:ind w:left="4320" w:hanging="180"/>
+      </w:pPr>
+    </w:lvl>
+    <w:lvl w:ilvl="6" w:tplc="300A000F" w:tentative="1">
+      <w:start w:val="1"/>
+      <w:numFmt w:val="decimal"/>
+      <w:lvlText w:val="%7."/>
+      <w:lvlJc w:val="left"/>
+      <w:pPr>
+        <w:ind w:left="5040" w:hanging="360"/>
+      </w:pPr>
+    </w:lvl>
+    <w:lvl w:ilvl="7" w:tplc="300A0019" w:tentative="1">
+      <w:start w:val="1"/>
+      <w:numFmt w:val="lowerLetter"/>
+      <w:lvlText w:val="%8."/>
+      <w:lvlJc w:val="left"/>
+      <w:pPr>
+        <w:ind w:left="5760" w:hanging="360"/>
+      </w:pPr>
+    </w:lvl>
+    <w:lvl w:ilvl="8" w:tplc="300A001B" w:tentative="1">
+      <w:start w:val="1"/>
+      <w:numFmt w:val="lowerRoman"/>
+      <w:lvlText w:val="%9."/>
+      <w:lvlJc w:val="right"/>
+      <w:pPr>
+        <w:ind w:left="6480" w:hanging="180"/>
+      </w:pPr>
+    </w:lvl>
+  </w:abstractNum>
+  <w:abstractNum w:abstractNumId="16" w15:restartNumberingAfterBreak="0">
     <w:nsid w:val="58BF578B"/>
     <w:multiLevelType w:val="hybridMultilevel"/>
     <w:tmpl w:val="04187680"/>
@@ -30989,7 +30927,7 @@
       </w:rPr>
     </w:lvl>
   </w:abstractNum>
-  <w:abstractNum w:abstractNumId="16" w15:restartNumberingAfterBreak="0">
+  <w:abstractNum w:abstractNumId="17" w15:restartNumberingAfterBreak="0">
     <w:nsid w:val="5B6F0D1D"/>
     <w:multiLevelType w:val="hybridMultilevel"/>
     <w:tmpl w:val="983A6422"/>
@@ -31102,7 +31040,7 @@
       </w:rPr>
     </w:lvl>
   </w:abstractNum>
-  <w:abstractNum w:abstractNumId="17" w15:restartNumberingAfterBreak="0">
+  <w:abstractNum w:abstractNumId="18" w15:restartNumberingAfterBreak="0">
     <w:nsid w:val="612052B8"/>
     <w:multiLevelType w:val="multilevel"/>
     <w:tmpl w:val="2CCAC9E6"/>
@@ -31215,7 +31153,7 @@
       </w:rPr>
     </w:lvl>
   </w:abstractNum>
-  <w:abstractNum w:abstractNumId="18" w15:restartNumberingAfterBreak="0">
+  <w:abstractNum w:abstractNumId="19" w15:restartNumberingAfterBreak="0">
     <w:nsid w:val="6B364890"/>
     <w:multiLevelType w:val="hybridMultilevel"/>
     <w:tmpl w:val="975E564A"/>
@@ -31328,7 +31266,7 @@
       </w:rPr>
     </w:lvl>
   </w:abstractNum>
-  <w:abstractNum w:abstractNumId="19" w15:restartNumberingAfterBreak="0">
+  <w:abstractNum w:abstractNumId="20" w15:restartNumberingAfterBreak="0">
     <w:nsid w:val="6C392118"/>
     <w:multiLevelType w:val="hybridMultilevel"/>
     <w:tmpl w:val="82FC7C54"/>
@@ -31441,7 +31379,7 @@
       </w:rPr>
     </w:lvl>
   </w:abstractNum>
-  <w:abstractNum w:abstractNumId="20" w15:restartNumberingAfterBreak="0">
+  <w:abstractNum w:abstractNumId="21" w15:restartNumberingAfterBreak="0">
     <w:nsid w:val="6DB16BCB"/>
     <w:multiLevelType w:val="hybridMultilevel"/>
     <w:tmpl w:val="0EB206A6"/>
@@ -31554,7 +31492,7 @@
       </w:rPr>
     </w:lvl>
   </w:abstractNum>
-  <w:abstractNum w:abstractNumId="21" w15:restartNumberingAfterBreak="0">
+  <w:abstractNum w:abstractNumId="22" w15:restartNumberingAfterBreak="0">
     <w:nsid w:val="70512DF1"/>
     <w:multiLevelType w:val="hybridMultilevel"/>
     <w:tmpl w:val="89C601F2"/>
@@ -31667,7 +31605,7 @@
       </w:rPr>
     </w:lvl>
   </w:abstractNum>
-  <w:abstractNum w:abstractNumId="22" w15:restartNumberingAfterBreak="0">
+  <w:abstractNum w:abstractNumId="23" w15:restartNumberingAfterBreak="0">
     <w:nsid w:val="7D9E5A41"/>
     <w:multiLevelType w:val="hybridMultilevel"/>
     <w:tmpl w:val="86A60CAE"/>
@@ -31784,7 +31722,7 @@
     <w:abstractNumId w:val="9"/>
   </w:num>
   <w:num w:numId="2">
-    <w:abstractNumId w:val="16"/>
+    <w:abstractNumId w:val="17"/>
   </w:num>
   <w:num w:numId="3">
     <w:abstractNumId w:val="14"/>
@@ -31799,7 +31737,7 @@
     <w:abstractNumId w:val="11"/>
   </w:num>
   <w:num w:numId="7">
-    <w:abstractNumId w:val="17"/>
+    <w:abstractNumId w:val="18"/>
   </w:num>
   <w:num w:numId="8">
     <w:abstractNumId w:val="6"/>
@@ -31817,7 +31755,7 @@
     <w:abstractNumId w:val="1"/>
   </w:num>
   <w:num w:numId="13">
-    <w:abstractNumId w:val="22"/>
+    <w:abstractNumId w:val="23"/>
   </w:num>
   <w:num w:numId="14">
     <w:abstractNumId w:val="4"/>
@@ -31832,22 +31770,25 @@
     <w:abstractNumId w:val="3"/>
   </w:num>
   <w:num w:numId="18">
-    <w:abstractNumId w:val="21"/>
+    <w:abstractNumId w:val="22"/>
   </w:num>
   <w:num w:numId="19">
-    <w:abstractNumId w:val="15"/>
+    <w:abstractNumId w:val="16"/>
   </w:num>
   <w:num w:numId="20">
     <w:abstractNumId w:val="7"/>
   </w:num>
   <w:num w:numId="21">
-    <w:abstractNumId w:val="18"/>
+    <w:abstractNumId w:val="19"/>
   </w:num>
   <w:num w:numId="22">
-    <w:abstractNumId w:val="19"/>
+    <w:abstractNumId w:val="20"/>
   </w:num>
   <w:num w:numId="23">
-    <w:abstractNumId w:val="20"/>
+    <w:abstractNumId w:val="21"/>
+  </w:num>
+  <w:num w:numId="24">
+    <w:abstractNumId w:val="15"/>
   </w:num>
   <w:numIdMacAtCleanup w:val="22"/>
 </w:numbering>
